--- a/Programacion_ejercicios/Definicion_de_conceptos.docx
+++ b/Programacion_ejercicios/Definicion_de_conceptos.docx
@@ -1,6 +1,6 @@
 
 <file path=word/document.xml><?xml version="1.0" encoding="utf-8"?>
-<w:document xmlns:wpc="http://schemas.microsoft.com/office/word/2010/wordprocessingCanvas" xmlns:cx="http://schemas.microsoft.com/office/drawing/2014/chartex" xmlns:cx1="http://schemas.microsoft.com/office/drawing/2015/9/8/chartex" xmlns:cx2="http://schemas.microsoft.com/office/drawing/2015/10/21/chartex" xmlns:cx3="http://schemas.microsoft.com/office/drawing/2016/5/9/chartex" xmlns:cx4="http://schemas.microsoft.com/office/drawing/2016/5/10/chartex" xmlns:cx5="http://schemas.microsoft.com/office/drawing/2016/5/11/chartex" xmlns:cx6="http://schemas.microsoft.com/office/drawing/2016/5/12/chartex" xmlns:cx7="http://schemas.microsoft.com/office/drawing/2016/5/13/chartex" xmlns:cx8="http://schemas.microsoft.com/office/drawing/2016/5/14/chartex" xmlns:mc="http://schemas.openxmlformats.org/markup-compatibility/2006" xmlns:aink="http://schemas.microsoft.com/office/drawing/2016/ink" xmlns:am3d="http://schemas.microsoft.com/office/drawing/2017/model3d" xmlns:o="urn:schemas-microsoft-com:office:office" xmlns:r="http://schemas.openxmlformats.org/officeDocument/2006/relationships" xmlns:m="http://schemas.openxmlformats.org/officeDocument/2006/math" xmlns:v="urn:schemas-microsoft-com:vml" xmlns:wp14="http://schemas.microsoft.com/office/word/2010/wordprocessingDrawing" xmlns:wp="http://schemas.openxmlformats.org/drawingml/2006/wordprocessingDrawing" xmlns:w10="urn:schemas-microsoft-com:office:word" xmlns:w="http://schemas.openxmlformats.org/wordprocessingml/2006/main" xmlns:w14="http://schemas.microsoft.com/office/word/2010/wordml" xmlns:w15="http://schemas.microsoft.com/office/word/2012/wordml" xmlns:w16cex="http://schemas.microsoft.com/office/word/2018/wordml/cex" xmlns:w16cid="http://schemas.microsoft.com/office/word/2016/wordml/cid" xmlns:w16="http://schemas.microsoft.com/office/word/2018/wordml" xmlns:w16sdtdh="http://schemas.microsoft.com/office/word/2020/wordml/sdtdatahash" xmlns:w16se="http://schemas.microsoft.com/office/word/2015/wordml/symex" xmlns:wpg="http://schemas.microsoft.com/office/word/2010/wordprocessingGroup" xmlns:wpi="http://schemas.microsoft.com/office/word/2010/wordprocessingInk" xmlns:wne="http://schemas.microsoft.com/office/word/2006/wordml" xmlns:wps="http://schemas.microsoft.com/office/word/2010/wordprocessingShape" mc:Ignorable="w14 w15 w16se w16cid w16 w16cex w16sdtdh wp14">
+<w:document xmlns:wpc="http://schemas.microsoft.com/office/word/2010/wordprocessingCanvas" xmlns:cx="http://schemas.microsoft.com/office/drawing/2014/chartex" xmlns:cx1="http://schemas.microsoft.com/office/drawing/2015/9/8/chartex" xmlns:cx2="http://schemas.microsoft.com/office/drawing/2015/10/21/chartex" xmlns:cx3="http://schemas.microsoft.com/office/drawing/2016/5/9/chartex" xmlns:cx4="http://schemas.microsoft.com/office/drawing/2016/5/10/chartex" xmlns:cx5="http://schemas.microsoft.com/office/drawing/2016/5/11/chartex" xmlns:cx6="http://schemas.microsoft.com/office/drawing/2016/5/12/chartex" xmlns:cx7="http://schemas.microsoft.com/office/drawing/2016/5/13/chartex" xmlns:cx8="http://schemas.microsoft.com/office/drawing/2016/5/14/chartex" xmlns:mc="http://schemas.openxmlformats.org/markup-compatibility/2006" xmlns:aink="http://schemas.microsoft.com/office/drawing/2016/ink" xmlns:am3d="http://schemas.microsoft.com/office/drawing/2017/model3d" xmlns:o="urn:schemas-microsoft-com:office:office" xmlns:oel="http://schemas.microsoft.com/office/2019/extlst" xmlns:r="http://schemas.openxmlformats.org/officeDocument/2006/relationships" xmlns:m="http://schemas.openxmlformats.org/officeDocument/2006/math" xmlns:v="urn:schemas-microsoft-com:vml" xmlns:wp14="http://schemas.microsoft.com/office/word/2010/wordprocessingDrawing" xmlns:wp="http://schemas.openxmlformats.org/drawingml/2006/wordprocessingDrawing" xmlns:w10="urn:schemas-microsoft-com:office:word" xmlns:w="http://schemas.openxmlformats.org/wordprocessingml/2006/main" xmlns:w14="http://schemas.microsoft.com/office/word/2010/wordml" xmlns:w15="http://schemas.microsoft.com/office/word/2012/wordml" xmlns:w16cex="http://schemas.microsoft.com/office/word/2018/wordml/cex" xmlns:w16cid="http://schemas.microsoft.com/office/word/2016/wordml/cid" xmlns:w16="http://schemas.microsoft.com/office/word/2018/wordml" xmlns:w16du="http://schemas.microsoft.com/office/word/2023/wordml/word16du" xmlns:w16sdtdh="http://schemas.microsoft.com/office/word/2020/wordml/sdtdatahash" xmlns:w16se="http://schemas.microsoft.com/office/word/2015/wordml/symex" xmlns:wpg="http://schemas.microsoft.com/office/word/2010/wordprocessingGroup" xmlns:wpi="http://schemas.microsoft.com/office/word/2010/wordprocessingInk" xmlns:wne="http://schemas.microsoft.com/office/word/2006/wordml" xmlns:wps="http://schemas.microsoft.com/office/word/2010/wordprocessingShape" mc:Ignorable="w14 w15 w16se w16cid w16 w16cex w16sdtdh w16du wp14">
   <w:body>
     <w:p>
       <w:pPr>
@@ -313,7 +313,15 @@
         </w:numPr>
       </w:pPr>
       <w:r>
-        <w:t>Se utiliza para inicializar un objeto que luego se pueda modificar o no(dependiendo si la clase lo permite o no)</w:t>
+        <w:t xml:space="preserve">Se utiliza para inicializar un objeto que luego se pueda modificar o </w:t>
+      </w:r>
+      <w:proofErr w:type="gramStart"/>
+      <w:r>
+        <w:t>no(</w:t>
+      </w:r>
+      <w:proofErr w:type="gramEnd"/>
+      <w:r>
+        <w:t>dependiendo si la clase lo permite o no)</w:t>
       </w:r>
       <w:r>
         <w:t xml:space="preserve"> y no hace falta </w:t>
@@ -628,6 +636,359 @@
       </w:pPr>
       <w:r>
         <w:t>Nos permite asignar un valor a un atributo;</w:t>
+      </w:r>
+    </w:p>
+    <w:p>
+      <w:pPr>
+        <w:pStyle w:val="Prrafodelista"/>
+        <w:numPr>
+          <w:ilvl w:val="0"/>
+          <w:numId w:val="9"/>
+        </w:numPr>
+        <w:shd w:val="clear" w:color="auto" w:fill="292D3E"/>
+        <w:spacing w:after="0" w:line="285" w:lineRule="atLeast"/>
+        <w:rPr>
+          <w:rFonts w:ascii="Consolas" w:eastAsia="Times New Roman" w:hAnsi="Consolas" w:cs="Times New Roman"/>
+          <w:color w:val="BFC7D5"/>
+          <w:sz w:val="21"/>
+          <w:szCs w:val="21"/>
+          <w:lang w:eastAsia="es-ES"/>
+        </w:rPr>
+      </w:pPr>
+      <w:proofErr w:type="spellStart"/>
+      <w:r>
+        <w:rPr>
+          <w:rFonts w:ascii="Consolas" w:eastAsia="Times New Roman" w:hAnsi="Consolas" w:cs="Times New Roman"/>
+          <w:color w:val="BFC7D5"/>
+          <w:sz w:val="21"/>
+          <w:szCs w:val="21"/>
+          <w:lang w:eastAsia="es-ES"/>
+        </w:rPr>
+        <w:lastRenderedPageBreak/>
+        <w:t>public</w:t>
+      </w:r>
+      <w:proofErr w:type="spellEnd"/>
+      <w:r>
+        <w:rPr>
+          <w:rFonts w:ascii="Consolas" w:eastAsia="Times New Roman" w:hAnsi="Consolas" w:cs="Times New Roman"/>
+          <w:color w:val="BFC7D5"/>
+          <w:sz w:val="21"/>
+          <w:szCs w:val="21"/>
+          <w:lang w:eastAsia="es-ES"/>
+        </w:rPr>
+        <w:t xml:space="preserve"> </w:t>
+      </w:r>
+      <w:proofErr w:type="spellStart"/>
+      <w:r>
+        <w:rPr>
+          <w:rFonts w:ascii="Consolas" w:eastAsia="Times New Roman" w:hAnsi="Consolas" w:cs="Times New Roman"/>
+          <w:color w:val="BFC7D5"/>
+          <w:sz w:val="21"/>
+          <w:szCs w:val="21"/>
+          <w:lang w:eastAsia="es-ES"/>
+        </w:rPr>
+        <w:t>String</w:t>
+      </w:r>
+      <w:proofErr w:type="spellEnd"/>
+      <w:r>
+        <w:rPr>
+          <w:rFonts w:ascii="Consolas" w:eastAsia="Times New Roman" w:hAnsi="Consolas" w:cs="Times New Roman"/>
+          <w:color w:val="BFC7D5"/>
+          <w:sz w:val="21"/>
+          <w:szCs w:val="21"/>
+          <w:lang w:eastAsia="es-ES"/>
+        </w:rPr>
+        <w:t xml:space="preserve"> </w:t>
+      </w:r>
+      <w:proofErr w:type="spellStart"/>
+      <w:proofErr w:type="gramStart"/>
+      <w:r>
+        <w:rPr>
+          <w:rFonts w:ascii="Consolas" w:eastAsia="Times New Roman" w:hAnsi="Consolas" w:cs="Times New Roman"/>
+          <w:color w:val="BFC7D5"/>
+          <w:sz w:val="21"/>
+          <w:szCs w:val="21"/>
+          <w:lang w:eastAsia="es-ES"/>
+        </w:rPr>
+        <w:t>getName</w:t>
+      </w:r>
+      <w:proofErr w:type="spellEnd"/>
+      <w:r>
+        <w:rPr>
+          <w:rFonts w:ascii="Consolas" w:eastAsia="Times New Roman" w:hAnsi="Consolas" w:cs="Times New Roman"/>
+          <w:color w:val="BFC7D5"/>
+          <w:sz w:val="21"/>
+          <w:szCs w:val="21"/>
+          <w:lang w:eastAsia="es-ES"/>
+        </w:rPr>
+        <w:t>(</w:t>
+      </w:r>
+      <w:proofErr w:type="gramEnd"/>
+      <w:r>
+        <w:rPr>
+          <w:rFonts w:ascii="Consolas" w:eastAsia="Times New Roman" w:hAnsi="Consolas" w:cs="Times New Roman"/>
+          <w:color w:val="BFC7D5"/>
+          <w:sz w:val="21"/>
+          <w:szCs w:val="21"/>
+          <w:lang w:eastAsia="es-ES"/>
+        </w:rPr>
+        <w:t>){</w:t>
+      </w:r>
+    </w:p>
+    <w:p>
+      <w:pPr>
+        <w:pStyle w:val="Prrafodelista"/>
+        <w:numPr>
+          <w:ilvl w:val="0"/>
+          <w:numId w:val="9"/>
+        </w:numPr>
+        <w:shd w:val="clear" w:color="auto" w:fill="292D3E"/>
+        <w:spacing w:after="0" w:line="285" w:lineRule="atLeast"/>
+        <w:rPr>
+          <w:rFonts w:ascii="Consolas" w:eastAsia="Times New Roman" w:hAnsi="Consolas" w:cs="Times New Roman"/>
+          <w:color w:val="BFC7D5"/>
+          <w:sz w:val="21"/>
+          <w:szCs w:val="21"/>
+          <w:lang w:eastAsia="es-ES"/>
+        </w:rPr>
+      </w:pPr>
+      <w:r>
+        <w:rPr>
+          <w:rFonts w:ascii="Consolas" w:eastAsia="Times New Roman" w:hAnsi="Consolas" w:cs="Times New Roman"/>
+          <w:color w:val="BFC7D5"/>
+          <w:sz w:val="21"/>
+          <w:szCs w:val="21"/>
+          <w:lang w:eastAsia="es-ES"/>
+        </w:rPr>
+        <w:t xml:space="preserve">    </w:t>
+      </w:r>
+      <w:proofErr w:type="spellStart"/>
+      <w:r>
+        <w:rPr>
+          <w:rFonts w:ascii="Consolas" w:eastAsia="Times New Roman" w:hAnsi="Consolas" w:cs="Times New Roman"/>
+          <w:color w:val="BFC7D5"/>
+          <w:sz w:val="21"/>
+          <w:szCs w:val="21"/>
+          <w:lang w:eastAsia="es-ES"/>
+        </w:rPr>
+        <w:t>return</w:t>
+      </w:r>
+      <w:proofErr w:type="spellEnd"/>
+      <w:r>
+        <w:rPr>
+          <w:rFonts w:ascii="Consolas" w:eastAsia="Times New Roman" w:hAnsi="Consolas" w:cs="Times New Roman"/>
+          <w:color w:val="BFC7D5"/>
+          <w:sz w:val="21"/>
+          <w:szCs w:val="21"/>
+          <w:lang w:eastAsia="es-ES"/>
+        </w:rPr>
+        <w:t xml:space="preserve"> this.name;</w:t>
+      </w:r>
+    </w:p>
+    <w:p>
+      <w:pPr>
+        <w:pStyle w:val="Prrafodelista"/>
+        <w:numPr>
+          <w:ilvl w:val="0"/>
+          <w:numId w:val="9"/>
+        </w:numPr>
+        <w:shd w:val="clear" w:color="auto" w:fill="292D3E"/>
+        <w:spacing w:after="0" w:line="285" w:lineRule="atLeast"/>
+        <w:rPr>
+          <w:rFonts w:ascii="Consolas" w:eastAsia="Times New Roman" w:hAnsi="Consolas" w:cs="Times New Roman"/>
+          <w:color w:val="BFC7D5"/>
+          <w:sz w:val="21"/>
+          <w:szCs w:val="21"/>
+          <w:lang w:eastAsia="es-ES"/>
+        </w:rPr>
+      </w:pPr>
+      <w:r>
+        <w:rPr>
+          <w:rFonts w:ascii="Consolas" w:eastAsia="Times New Roman" w:hAnsi="Consolas" w:cs="Times New Roman"/>
+          <w:color w:val="BFC7D5"/>
+          <w:sz w:val="21"/>
+          <w:szCs w:val="21"/>
+          <w:lang w:eastAsia="es-ES"/>
+        </w:rPr>
+        <w:t>}</w:t>
+      </w:r>
+    </w:p>
+    <w:p>
+      <w:pPr>
+        <w:pStyle w:val="Prrafodelista"/>
+        <w:numPr>
+          <w:ilvl w:val="0"/>
+          <w:numId w:val="9"/>
+        </w:numPr>
+        <w:shd w:val="clear" w:color="auto" w:fill="292D3E"/>
+        <w:spacing w:after="0" w:line="285" w:lineRule="atLeast"/>
+        <w:rPr>
+          <w:rFonts w:ascii="Consolas" w:eastAsia="Times New Roman" w:hAnsi="Consolas" w:cs="Times New Roman"/>
+          <w:color w:val="BFC7D5"/>
+          <w:sz w:val="21"/>
+          <w:szCs w:val="21"/>
+          <w:lang w:eastAsia="es-ES"/>
+        </w:rPr>
+      </w:pPr>
+    </w:p>
+    <w:p>
+      <w:pPr>
+        <w:pStyle w:val="Prrafodelista"/>
+        <w:numPr>
+          <w:ilvl w:val="0"/>
+          <w:numId w:val="9"/>
+        </w:numPr>
+        <w:shd w:val="clear" w:color="auto" w:fill="292D3E"/>
+        <w:spacing w:after="0" w:line="285" w:lineRule="atLeast"/>
+        <w:rPr>
+          <w:rFonts w:ascii="Consolas" w:eastAsia="Times New Roman" w:hAnsi="Consolas" w:cs="Times New Roman"/>
+          <w:color w:val="BFC7D5"/>
+          <w:sz w:val="21"/>
+          <w:szCs w:val="21"/>
+          <w:lang w:val="en-US" w:eastAsia="es-ES"/>
+        </w:rPr>
+      </w:pPr>
+      <w:r>
+        <w:rPr>
+          <w:rFonts w:ascii="Consolas" w:eastAsia="Times New Roman" w:hAnsi="Consolas" w:cs="Times New Roman"/>
+          <w:color w:val="BFC7D5"/>
+          <w:sz w:val="21"/>
+          <w:szCs w:val="21"/>
+          <w:lang w:val="en-US" w:eastAsia="es-ES"/>
+        </w:rPr>
+        <w:t xml:space="preserve">public void </w:t>
+      </w:r>
+      <w:proofErr w:type="gramStart"/>
+      <w:r>
+        <w:rPr>
+          <w:rFonts w:ascii="Consolas" w:eastAsia="Times New Roman" w:hAnsi="Consolas" w:cs="Times New Roman"/>
+          <w:color w:val="BFC7D5"/>
+          <w:sz w:val="21"/>
+          <w:szCs w:val="21"/>
+          <w:lang w:val="en-US" w:eastAsia="es-ES"/>
+        </w:rPr>
+        <w:t>setName(</w:t>
+      </w:r>
+      <w:proofErr w:type="gramEnd"/>
+      <w:r>
+        <w:rPr>
+          <w:rFonts w:ascii="Consolas" w:eastAsia="Times New Roman" w:hAnsi="Consolas" w:cs="Times New Roman"/>
+          <w:color w:val="BFC7D5"/>
+          <w:sz w:val="21"/>
+          <w:szCs w:val="21"/>
+          <w:lang w:val="en-US" w:eastAsia="es-ES"/>
+        </w:rPr>
+        <w:t>String name){</w:t>
+      </w:r>
+    </w:p>
+    <w:p>
+      <w:pPr>
+        <w:pStyle w:val="Prrafodelista"/>
+        <w:numPr>
+          <w:ilvl w:val="0"/>
+          <w:numId w:val="9"/>
+        </w:numPr>
+        <w:shd w:val="clear" w:color="auto" w:fill="292D3E"/>
+        <w:spacing w:after="0" w:line="285" w:lineRule="atLeast"/>
+        <w:rPr>
+          <w:rFonts w:ascii="Consolas" w:eastAsia="Times New Roman" w:hAnsi="Consolas" w:cs="Times New Roman"/>
+          <w:color w:val="BFC7D5"/>
+          <w:sz w:val="21"/>
+          <w:szCs w:val="21"/>
+          <w:lang w:eastAsia="es-ES"/>
+        </w:rPr>
+      </w:pPr>
+      <w:r>
+        <w:rPr>
+          <w:rFonts w:ascii="Consolas" w:eastAsia="Times New Roman" w:hAnsi="Consolas" w:cs="Times New Roman"/>
+          <w:color w:val="BFC7D5"/>
+          <w:sz w:val="21"/>
+          <w:szCs w:val="21"/>
+          <w:lang w:val="en-US" w:eastAsia="es-ES"/>
+        </w:rPr>
+        <w:t xml:space="preserve">    </w:t>
+      </w:r>
+      <w:r>
+        <w:rPr>
+          <w:rFonts w:ascii="Consolas" w:eastAsia="Times New Roman" w:hAnsi="Consolas" w:cs="Times New Roman"/>
+          <w:color w:val="BFC7D5"/>
+          <w:sz w:val="21"/>
+          <w:szCs w:val="21"/>
+          <w:lang w:eastAsia="es-ES"/>
+        </w:rPr>
+        <w:t xml:space="preserve">this.name = </w:t>
+      </w:r>
+      <w:proofErr w:type="spellStart"/>
+      <w:r>
+        <w:rPr>
+          <w:rFonts w:ascii="Consolas" w:eastAsia="Times New Roman" w:hAnsi="Consolas" w:cs="Times New Roman"/>
+          <w:color w:val="BFC7D5"/>
+          <w:sz w:val="21"/>
+          <w:szCs w:val="21"/>
+          <w:lang w:eastAsia="es-ES"/>
+        </w:rPr>
+        <w:t>name</w:t>
+      </w:r>
+      <w:proofErr w:type="spellEnd"/>
+      <w:r>
+        <w:rPr>
+          <w:rFonts w:ascii="Consolas" w:eastAsia="Times New Roman" w:hAnsi="Consolas" w:cs="Times New Roman"/>
+          <w:color w:val="BFC7D5"/>
+          <w:sz w:val="21"/>
+          <w:szCs w:val="21"/>
+          <w:lang w:eastAsia="es-ES"/>
+        </w:rPr>
+        <w:t>; //</w:t>
+      </w:r>
+      <w:proofErr w:type="spellStart"/>
+      <w:r>
+        <w:rPr>
+          <w:rFonts w:ascii="Consolas" w:eastAsia="Times New Roman" w:hAnsi="Consolas" w:cs="Times New Roman"/>
+          <w:color w:val="BFC7D5"/>
+          <w:sz w:val="21"/>
+          <w:szCs w:val="21"/>
+          <w:lang w:eastAsia="es-ES"/>
+        </w:rPr>
+        <w:t>asignacion</w:t>
+      </w:r>
+      <w:proofErr w:type="spellEnd"/>
+      <w:r>
+        <w:rPr>
+          <w:rFonts w:ascii="Consolas" w:eastAsia="Times New Roman" w:hAnsi="Consolas" w:cs="Times New Roman"/>
+          <w:color w:val="BFC7D5"/>
+          <w:sz w:val="21"/>
+          <w:szCs w:val="21"/>
+          <w:lang w:eastAsia="es-ES"/>
+        </w:rPr>
+        <w:t xml:space="preserve"> del valor</w:t>
+      </w:r>
+    </w:p>
+    <w:p>
+      <w:pPr>
+        <w:pStyle w:val="Prrafodelista"/>
+        <w:numPr>
+          <w:ilvl w:val="0"/>
+          <w:numId w:val="9"/>
+        </w:numPr>
+        <w:shd w:val="clear" w:color="auto" w:fill="292D3E"/>
+        <w:spacing w:after="0" w:line="285" w:lineRule="atLeast"/>
+        <w:rPr>
+          <w:rFonts w:ascii="Consolas" w:eastAsia="Times New Roman" w:hAnsi="Consolas" w:cs="Times New Roman"/>
+          <w:color w:val="BFC7D5"/>
+          <w:sz w:val="21"/>
+          <w:szCs w:val="21"/>
+          <w:lang w:eastAsia="es-ES"/>
+        </w:rPr>
+      </w:pPr>
+      <w:r>
+        <w:rPr>
+          <w:rFonts w:ascii="Consolas" w:eastAsia="Times New Roman" w:hAnsi="Consolas" w:cs="Times New Roman"/>
+          <w:color w:val="BFC7D5"/>
+          <w:sz w:val="21"/>
+          <w:szCs w:val="21"/>
+          <w:lang w:eastAsia="es-ES"/>
+        </w:rPr>
+        <w:t>}</w:t>
       </w:r>
     </w:p>
     <w:p/>
@@ -642,7 +1003,7 @@
 </file>
 
 <file path=word/numbering.xml><?xml version="1.0" encoding="utf-8"?>
-<w:numbering xmlns:wpc="http://schemas.microsoft.com/office/word/2010/wordprocessingCanvas" xmlns:cx="http://schemas.microsoft.com/office/drawing/2014/chartex" xmlns:cx1="http://schemas.microsoft.com/office/drawing/2015/9/8/chartex" xmlns:cx2="http://schemas.microsoft.com/office/drawing/2015/10/21/chartex" xmlns:cx3="http://schemas.microsoft.com/office/drawing/2016/5/9/chartex" xmlns:cx4="http://schemas.microsoft.com/office/drawing/2016/5/10/chartex" xmlns:cx5="http://schemas.microsoft.com/office/drawing/2016/5/11/chartex" xmlns:cx6="http://schemas.microsoft.com/office/drawing/2016/5/12/chartex" xmlns:cx7="http://schemas.microsoft.com/office/drawing/2016/5/13/chartex" xmlns:cx8="http://schemas.microsoft.com/office/drawing/2016/5/14/chartex" xmlns:mc="http://schemas.openxmlformats.org/markup-compatibility/2006" xmlns:aink="http://schemas.microsoft.com/office/drawing/2016/ink" xmlns:am3d="http://schemas.microsoft.com/office/drawing/2017/model3d" xmlns:o="urn:schemas-microsoft-com:office:office" xmlns:r="http://schemas.openxmlformats.org/officeDocument/2006/relationships" xmlns:m="http://schemas.openxmlformats.org/officeDocument/2006/math" xmlns:v="urn:schemas-microsoft-com:vml" xmlns:wp14="http://schemas.microsoft.com/office/word/2010/wordprocessingDrawing" xmlns:wp="http://schemas.openxmlformats.org/drawingml/2006/wordprocessingDrawing" xmlns:w10="urn:schemas-microsoft-com:office:word" xmlns:w="http://schemas.openxmlformats.org/wordprocessingml/2006/main" xmlns:w14="http://schemas.microsoft.com/office/word/2010/wordml" xmlns:w15="http://schemas.microsoft.com/office/word/2012/wordml" xmlns:w16cex="http://schemas.microsoft.com/office/word/2018/wordml/cex" xmlns:w16cid="http://schemas.microsoft.com/office/word/2016/wordml/cid" xmlns:w16="http://schemas.microsoft.com/office/word/2018/wordml" xmlns:w16sdtdh="http://schemas.microsoft.com/office/word/2020/wordml/sdtdatahash" xmlns:w16se="http://schemas.microsoft.com/office/word/2015/wordml/symex" xmlns:wpg="http://schemas.microsoft.com/office/word/2010/wordprocessingGroup" xmlns:wpi="http://schemas.microsoft.com/office/word/2010/wordprocessingInk" xmlns:wne="http://schemas.microsoft.com/office/word/2006/wordml" xmlns:wps="http://schemas.microsoft.com/office/word/2010/wordprocessingShape" mc:Ignorable="w14 w15 w16se w16cid w16 w16cex w16sdtdh wp14">
+<w:numbering xmlns:wpc="http://schemas.microsoft.com/office/word/2010/wordprocessingCanvas" xmlns:cx="http://schemas.microsoft.com/office/drawing/2014/chartex" xmlns:cx1="http://schemas.microsoft.com/office/drawing/2015/9/8/chartex" xmlns:cx2="http://schemas.microsoft.com/office/drawing/2015/10/21/chartex" xmlns:cx3="http://schemas.microsoft.com/office/drawing/2016/5/9/chartex" xmlns:cx4="http://schemas.microsoft.com/office/drawing/2016/5/10/chartex" xmlns:cx5="http://schemas.microsoft.com/office/drawing/2016/5/11/chartex" xmlns:cx6="http://schemas.microsoft.com/office/drawing/2016/5/12/chartex" xmlns:cx7="http://schemas.microsoft.com/office/drawing/2016/5/13/chartex" xmlns:cx8="http://schemas.microsoft.com/office/drawing/2016/5/14/chartex" xmlns:mc="http://schemas.openxmlformats.org/markup-compatibility/2006" xmlns:aink="http://schemas.microsoft.com/office/drawing/2016/ink" xmlns:am3d="http://schemas.microsoft.com/office/drawing/2017/model3d" xmlns:o="urn:schemas-microsoft-com:office:office" xmlns:oel="http://schemas.microsoft.com/office/2019/extlst" xmlns:r="http://schemas.openxmlformats.org/officeDocument/2006/relationships" xmlns:m="http://schemas.openxmlformats.org/officeDocument/2006/math" xmlns:v="urn:schemas-microsoft-com:vml" xmlns:wp14="http://schemas.microsoft.com/office/word/2010/wordprocessingDrawing" xmlns:wp="http://schemas.openxmlformats.org/drawingml/2006/wordprocessingDrawing" xmlns:w10="urn:schemas-microsoft-com:office:word" xmlns:w="http://schemas.openxmlformats.org/wordprocessingml/2006/main" xmlns:w14="http://schemas.microsoft.com/office/word/2010/wordml" xmlns:w15="http://schemas.microsoft.com/office/word/2012/wordml" xmlns:w16cex="http://schemas.microsoft.com/office/word/2018/wordml/cex" xmlns:w16cid="http://schemas.microsoft.com/office/word/2016/wordml/cid" xmlns:w16="http://schemas.microsoft.com/office/word/2018/wordml" xmlns:w16du="http://schemas.microsoft.com/office/word/2023/wordml/word16du" xmlns:w16sdtdh="http://schemas.microsoft.com/office/word/2020/wordml/sdtdatahash" xmlns:w16se="http://schemas.microsoft.com/office/word/2015/wordml/symex" xmlns:wpg="http://schemas.microsoft.com/office/word/2010/wordprocessingGroup" xmlns:wpi="http://schemas.microsoft.com/office/word/2010/wordprocessingInk" xmlns:wne="http://schemas.microsoft.com/office/word/2006/wordml" xmlns:wps="http://schemas.microsoft.com/office/word/2010/wordprocessingShape" mc:Ignorable="w14 w15 w16se w16cid w16 w16cex w16sdtdh w16du wp14">
   <w:abstractNum w:abstractNumId="0" w15:restartNumberingAfterBreak="0">
     <w:nsid w:val="17460B9F"/>
     <w:multiLevelType w:val="hybridMultilevel"/>
@@ -1773,41 +2134,41 @@
       </w:rPr>
     </w:lvl>
   </w:abstractNum>
-  <w:num w:numId="1">
+  <w:num w:numId="1" w16cid:durableId="369767124">
     <w:abstractNumId w:val="0"/>
   </w:num>
-  <w:num w:numId="2">
+  <w:num w:numId="2" w16cid:durableId="871574420">
     <w:abstractNumId w:val="1"/>
   </w:num>
-  <w:num w:numId="3">
+  <w:num w:numId="3" w16cid:durableId="1676377282">
     <w:abstractNumId w:val="5"/>
   </w:num>
-  <w:num w:numId="4">
+  <w:num w:numId="4" w16cid:durableId="547956525">
     <w:abstractNumId w:val="3"/>
   </w:num>
-  <w:num w:numId="5">
+  <w:num w:numId="5" w16cid:durableId="1785609728">
     <w:abstractNumId w:val="4"/>
   </w:num>
-  <w:num w:numId="6">
+  <w:num w:numId="6" w16cid:durableId="960499341">
     <w:abstractNumId w:val="8"/>
   </w:num>
-  <w:num w:numId="7">
+  <w:num w:numId="7" w16cid:durableId="171377862">
     <w:abstractNumId w:val="9"/>
   </w:num>
-  <w:num w:numId="8">
+  <w:num w:numId="8" w16cid:durableId="255795483">
     <w:abstractNumId w:val="7"/>
   </w:num>
-  <w:num w:numId="9">
+  <w:num w:numId="9" w16cid:durableId="1098522585">
     <w:abstractNumId w:val="2"/>
   </w:num>
-  <w:num w:numId="10">
+  <w:num w:numId="10" w16cid:durableId="3168823">
     <w:abstractNumId w:val="6"/>
   </w:num>
 </w:numbering>
 </file>
 
 <file path=word/styles.xml><?xml version="1.0" encoding="utf-8"?>
-<w:styles xmlns:mc="http://schemas.openxmlformats.org/markup-compatibility/2006" xmlns:r="http://schemas.openxmlformats.org/officeDocument/2006/relationships" xmlns:w="http://schemas.openxmlformats.org/wordprocessingml/2006/main" xmlns:w14="http://schemas.microsoft.com/office/word/2010/wordml" xmlns:w15="http://schemas.microsoft.com/office/word/2012/wordml" xmlns:w16cex="http://schemas.microsoft.com/office/word/2018/wordml/cex" xmlns:w16cid="http://schemas.microsoft.com/office/word/2016/wordml/cid" xmlns:w16="http://schemas.microsoft.com/office/word/2018/wordml" xmlns:w16sdtdh="http://schemas.microsoft.com/office/word/2020/wordml/sdtdatahash" xmlns:w16se="http://schemas.microsoft.com/office/word/2015/wordml/symex" mc:Ignorable="w14 w15 w16se w16cid w16 w16cex w16sdtdh">
+<w:styles xmlns:mc="http://schemas.openxmlformats.org/markup-compatibility/2006" xmlns:r="http://schemas.openxmlformats.org/officeDocument/2006/relationships" xmlns:w="http://schemas.openxmlformats.org/wordprocessingml/2006/main" xmlns:w14="http://schemas.microsoft.com/office/word/2010/wordml" xmlns:w15="http://schemas.microsoft.com/office/word/2012/wordml" xmlns:w16cex="http://schemas.microsoft.com/office/word/2018/wordml/cex" xmlns:w16cid="http://schemas.microsoft.com/office/word/2016/wordml/cid" xmlns:w16="http://schemas.microsoft.com/office/word/2018/wordml" xmlns:w16du="http://schemas.microsoft.com/office/word/2023/wordml/word16du" xmlns:w16sdtdh="http://schemas.microsoft.com/office/word/2020/wordml/sdtdatahash" xmlns:w16se="http://schemas.microsoft.com/office/word/2015/wordml/symex" mc:Ignorable="w14 w15 w16se w16cid w16 w16cex w16sdtdh w16du">
   <w:docDefaults>
     <w:rPrDefault>
       <w:rPr>
